--- a/scoring/Client-Side-App-Rubric.docx
+++ b/scoring/Client-Side-App-Rubric.docx
@@ -4,10 +4,7 @@
   <w:body>
     <w:p>
       <w:pPr>
-        <w:rPr>
-          <w:b/>
-          <w:bCs/>
-        </w:rPr>
+        <w:jc w:val="center"/>
       </w:pPr>
       <w:r>
         <w:rPr>
@@ -16,9 +13,13 @@
         </w:rPr>
         <w:t>Client-Side App Rubric</w:t>
       </w:r>
-    </w:p>
-    <w:p/>
-    <w:p>
+      <w:r>
+        <w:rPr>
+          <w:b/>
+          <w:bCs/>
+        </w:rPr>
+        <w:t xml:space="preserve">  </w:t>
+      </w:r>
       <w:hyperlink r:id="rId4" w:history="1">
         <w:r>
           <w:rPr>
@@ -27,10 +28,7 @@
           <w:t>https://github.com/denisecase/pbl-lifeline-links</w:t>
         </w:r>
       </w:hyperlink>
-      <w:bookmarkStart w:id="0" w:name="_GoBack"/>
-      <w:bookmarkEnd w:id="0"/>
-    </w:p>
-    <w:p/>
+    </w:p>
     <w:p>
       <w:r>
         <w:rPr>
@@ -71,6 +69,238 @@
             </a:graphic>
           </wp:inline>
         </w:drawing>
+      </w:r>
+    </w:p>
+    <w:p>
+      <w:pPr>
+        <w:rPr>
+          <w:b/>
+          <w:bCs/>
+        </w:rPr>
+      </w:pPr>
+      <w:r>
+        <w:rPr>
+          <w:b/>
+          <w:bCs/>
+        </w:rPr>
+        <w:t>Team reviewed:</w:t>
+      </w:r>
+    </w:p>
+    <w:p>
+      <w:pPr>
+        <w:rPr>
+          <w:b/>
+          <w:bCs/>
+        </w:rPr>
+      </w:pPr>
+      <w:r>
+        <w:rPr>
+          <w:b/>
+          <w:bCs/>
+        </w:rPr>
+        <w:t>Link to the web site:</w:t>
+      </w:r>
+    </w:p>
+    <w:p>
+      <w:pPr>
+        <w:rPr>
+          <w:b/>
+          <w:bCs/>
+        </w:rPr>
+      </w:pPr>
+      <w:bookmarkStart w:id="0" w:name="_GoBack"/>
+      <w:bookmarkEnd w:id="0"/>
+    </w:p>
+    <w:p>
+      <w:pPr>
+        <w:rPr>
+          <w:b/>
+          <w:bCs/>
+        </w:rPr>
+      </w:pPr>
+      <w:r>
+        <w:rPr>
+          <w:b/>
+          <w:bCs/>
+        </w:rPr>
+        <w:t xml:space="preserve">Layout and Design </w:t>
+      </w:r>
+    </w:p>
+    <w:p>
+      <w:r>
+        <w:t>Score:</w:t>
+      </w:r>
+    </w:p>
+    <w:p>
+      <w:r>
+        <w:t>Comments:</w:t>
+      </w:r>
+    </w:p>
+    <w:p/>
+    <w:p/>
+    <w:p>
+      <w:pPr>
+        <w:rPr>
+          <w:b/>
+          <w:bCs/>
+        </w:rPr>
+      </w:pPr>
+      <w:r>
+        <w:rPr>
+          <w:b/>
+          <w:bCs/>
+        </w:rPr>
+        <w:lastRenderedPageBreak/>
+        <w:t>Navigation</w:t>
+      </w:r>
+    </w:p>
+    <w:p>
+      <w:r>
+        <w:t>Score:</w:t>
+      </w:r>
+    </w:p>
+    <w:p>
+      <w:r>
+        <w:t>Comments:</w:t>
+      </w:r>
+    </w:p>
+    <w:p/>
+    <w:p/>
+    <w:p/>
+    <w:p>
+      <w:pPr>
+        <w:rPr>
+          <w:b/>
+          <w:bCs/>
+        </w:rPr>
+      </w:pPr>
+      <w:r>
+        <w:rPr>
+          <w:b/>
+          <w:bCs/>
+        </w:rPr>
+        <w:t>Loading Speed:</w:t>
+      </w:r>
+    </w:p>
+    <w:p>
+      <w:r>
+        <w:t>Score:</w:t>
+      </w:r>
+    </w:p>
+    <w:p>
+      <w:r>
+        <w:t>Comments:</w:t>
+      </w:r>
+    </w:p>
+    <w:p/>
+    <w:p/>
+    <w:p/>
+    <w:p>
+      <w:pPr>
+        <w:rPr>
+          <w:b/>
+          <w:bCs/>
+        </w:rPr>
+      </w:pPr>
+      <w:r>
+        <w:rPr>
+          <w:b/>
+          <w:bCs/>
+        </w:rPr>
+        <w:t>Writing Mechanics:</w:t>
+      </w:r>
+    </w:p>
+    <w:p>
+      <w:r>
+        <w:t>Score:</w:t>
+      </w:r>
+    </w:p>
+    <w:p>
+      <w:r>
+        <w:t>Comments:</w:t>
+      </w:r>
+    </w:p>
+    <w:p/>
+    <w:p/>
+    <w:p/>
+    <w:p>
+      <w:pPr>
+        <w:rPr>
+          <w:b/>
+          <w:bCs/>
+        </w:rPr>
+      </w:pPr>
+      <w:r>
+        <w:rPr>
+          <w:b/>
+          <w:bCs/>
+        </w:rPr>
+        <w:t>General remarks:</w:t>
+      </w:r>
+    </w:p>
+    <w:p/>
+    <w:p/>
+    <w:p/>
+    <w:p/>
+    <w:p>
+      <w:pPr>
+        <w:rPr>
+          <w:b/>
+          <w:bCs/>
+        </w:rPr>
+      </w:pPr>
+      <w:r>
+        <w:rPr>
+          <w:b/>
+          <w:bCs/>
+        </w:rPr>
+        <w:t>Re</w:t>
+      </w:r>
+      <w:r>
+        <w:rPr>
+          <w:b/>
+          <w:bCs/>
+        </w:rPr>
+        <w:t xml:space="preserve">view performed by: </w:t>
+      </w:r>
+    </w:p>
+    <w:p>
+      <w:pPr>
+        <w:rPr>
+          <w:b/>
+          <w:bCs/>
+        </w:rPr>
+      </w:pPr>
+    </w:p>
+    <w:p>
+      <w:pPr>
+        <w:rPr>
+          <w:b/>
+          <w:bCs/>
+        </w:rPr>
+      </w:pPr>
+    </w:p>
+    <w:p>
+      <w:pPr>
+        <w:rPr>
+          <w:b/>
+          <w:bCs/>
+        </w:rPr>
+      </w:pPr>
+    </w:p>
+    <w:p>
+      <w:pPr>
+        <w:rPr>
+          <w:b/>
+          <w:bCs/>
+        </w:rPr>
+      </w:pPr>
+      <w:r>
+        <w:rPr>
+          <w:b/>
+          <w:bCs/>
+        </w:rPr>
+        <w:t>Date and time performed:</w:t>
       </w:r>
     </w:p>
     <w:sectPr>
